--- a/images/offerLetter/docs/admission_letter_only_english.docx
+++ b/images/offerLetter/docs/admission_letter_only_english.docx
@@ -36,37 +36,37 @@
           <w:sz w:val="24"/>
           <w:szCs w:val="24"/>
         </w:rPr>
-        <w:t xml:space="preserve">Date:  15 Dec, 2020</w:t>
-      </w:r>
-    </w:p>
-    <w:p>
-      <w:pPr>
-        <w:pStyle w:val="Normal1"/>
-        <w:rPr>
-          <w:rFonts w:ascii="Ubuntu" w:hAnsi="Ubuntu" w:eastAsia="Ubuntu" w:cs="Ubuntu"/>
-        </w:rPr>
-      </w:pPr>
-      <w:r>
-        <w:rPr>
-          <w:rFonts w:eastAsia="Ubuntu" w:cs="Ubuntu" w:ascii="Ubuntu" w:hAnsi="Ubuntu"/>
-        </w:rPr>
-      </w:r>
-    </w:p>
-    <w:p>
-      <w:pPr>
-        <w:pStyle w:val="Normal1"/>
-        <w:rPr>
-          <w:rFonts w:ascii="Ubuntu" w:hAnsi="Ubuntu" w:eastAsia="Ubuntu" w:cs="Ubuntu"/>
-          <w:b/>
-          <w:b/>
-        </w:rPr>
-      </w:pPr>
-      <w:r>
-        <w:rPr>
-          <w:rFonts w:eastAsia="Ubuntu" w:cs="Ubuntu" w:ascii="Ubuntu" w:hAnsi="Ubuntu"/>
-          <w:b/>
-        </w:rPr>
-        <w:t xml:space="preserve">Dear Mr. Saquib N,</w:t>
+        <w:t xml:space="preserve">Date:  22 Nov, 2019</w:t>
+      </w:r>
+    </w:p>
+    <w:p>
+      <w:pPr>
+        <w:pStyle w:val="Normal1"/>
+        <w:rPr>
+          <w:rFonts w:ascii="Ubuntu" w:hAnsi="Ubuntu" w:eastAsia="Ubuntu" w:cs="Ubuntu"/>
+        </w:rPr>
+      </w:pPr>
+      <w:r>
+        <w:rPr>
+          <w:rFonts w:eastAsia="Ubuntu" w:cs="Ubuntu" w:ascii="Ubuntu" w:hAnsi="Ubuntu"/>
+        </w:rPr>
+      </w:r>
+    </w:p>
+    <w:p>
+      <w:pPr>
+        <w:pStyle w:val="Normal1"/>
+        <w:rPr>
+          <w:rFonts w:ascii="Ubuntu" w:hAnsi="Ubuntu" w:eastAsia="Ubuntu" w:cs="Ubuntu"/>
+          <w:b/>
+          <w:b/>
+        </w:rPr>
+      </w:pPr>
+      <w:r>
+        <w:rPr>
+          <w:rFonts w:eastAsia="Ubuntu" w:cs="Ubuntu" w:ascii="Ubuntu" w:hAnsi="Ubuntu"/>
+          <w:b/>
+        </w:rPr>
+        <w:t xml:space="preserve">Dear Tyga,</w:t>
       </w:r>
     </w:p>
     <w:p>

--- a/images/offerLetter/docs/admission_letter_only_english.docx
+++ b/images/offerLetter/docs/admission_letter_only_english.docx
@@ -4,7 +4,7 @@
   <w:body>
     <w:p>
       <w:pPr>
-        <w:pStyle w:val="Normal1"/>
+        <w:pStyle w:val="LOnormal"/>
         <w:jc w:val="right"/>
         <w:rPr>
           <w:rFonts w:ascii="Ubuntu" w:hAnsi="Ubuntu" w:eastAsia="Ubuntu" w:cs="Ubuntu"/>
@@ -22,7 +22,7 @@
     </w:p>
     <w:p>
       <w:pPr>
-        <w:pStyle w:val="Normal1"/>
+        <w:pStyle w:val="LOnormal"/>
         <w:jc w:val="left"/>
         <w:rPr>
           <w:rFonts w:ascii="Ubuntu" w:hAnsi="Ubuntu" w:eastAsia="Ubuntu" w:cs="Ubuntu"/>
@@ -36,55 +36,82 @@
           <w:sz w:val="24"/>
           <w:szCs w:val="24"/>
         </w:rPr>
-        <w:t xml:space="preserve">Date:  22 Nov, 2019</w:t>
-      </w:r>
-    </w:p>
-    <w:p>
-      <w:pPr>
-        <w:pStyle w:val="Normal1"/>
-        <w:rPr>
-          <w:rFonts w:ascii="Ubuntu" w:hAnsi="Ubuntu" w:eastAsia="Ubuntu" w:cs="Ubuntu"/>
-        </w:rPr>
-      </w:pPr>
-      <w:r>
-        <w:rPr>
-          <w:rFonts w:eastAsia="Ubuntu" w:cs="Ubuntu" w:ascii="Ubuntu" w:hAnsi="Ubuntu"/>
-        </w:rPr>
-      </w:r>
-    </w:p>
-    <w:p>
-      <w:pPr>
-        <w:pStyle w:val="Normal1"/>
-        <w:rPr>
-          <w:rFonts w:ascii="Ubuntu" w:hAnsi="Ubuntu" w:eastAsia="Ubuntu" w:cs="Ubuntu"/>
-          <w:b/>
-          <w:b/>
-        </w:rPr>
-      </w:pPr>
-      <w:r>
-        <w:rPr>
-          <w:rFonts w:eastAsia="Ubuntu" w:cs="Ubuntu" w:ascii="Ubuntu" w:hAnsi="Ubuntu"/>
-          <w:b/>
-        </w:rPr>
-        <w:t xml:space="preserve">Dear Tyga,</w:t>
-      </w:r>
-    </w:p>
-    <w:p>
-      <w:pPr>
-        <w:pStyle w:val="Normal1"/>
-        <w:rPr>
-          <w:rFonts w:ascii="Ubuntu" w:hAnsi="Ubuntu" w:eastAsia="Ubuntu" w:cs="Ubuntu"/>
-        </w:rPr>
-      </w:pPr>
-      <w:r>
-        <w:rPr>
-          <w:rFonts w:eastAsia="Ubuntu" w:cs="Ubuntu" w:ascii="Ubuntu" w:hAnsi="Ubuntu"/>
-        </w:rPr>
-      </w:r>
-    </w:p>
-    <w:p>
-      <w:pPr>
-        <w:pStyle w:val="Normal1"/>
+        <w:t xml:space="preserve">Date: </w:t>
+      </w:r>
+      <w:r>
+        <w:rPr>
+          <w:rFonts w:eastAsia="Ubuntu" w:cs="Ubuntu" w:ascii="Ubuntu" w:hAnsi="Ubuntu"/>
+          <w:sz w:val="24"/>
+          <w:szCs w:val="24"/>
+        </w:rPr>
+        <w:t>{DATED}</w:t>
+      </w:r>
+    </w:p>
+    <w:p>
+      <w:pPr>
+        <w:pStyle w:val="LOnormal"/>
+        <w:rPr>
+          <w:rFonts w:ascii="Ubuntu" w:hAnsi="Ubuntu" w:eastAsia="Ubuntu" w:cs="Ubuntu"/>
+        </w:rPr>
+      </w:pPr>
+      <w:r>
+        <w:rPr>
+          <w:rFonts w:eastAsia="Ubuntu" w:cs="Ubuntu" w:ascii="Ubuntu" w:hAnsi="Ubuntu"/>
+        </w:rPr>
+      </w:r>
+    </w:p>
+    <w:p>
+      <w:pPr>
+        <w:pStyle w:val="LOnormal"/>
+        <w:rPr>
+          <w:rFonts w:ascii="Ubuntu" w:hAnsi="Ubuntu" w:eastAsia="Ubuntu" w:cs="Ubuntu"/>
+          <w:b/>
+          <w:b/>
+        </w:rPr>
+      </w:pPr>
+      <w:r>
+        <w:rPr>
+          <w:rFonts w:eastAsia="Ubuntu" w:cs="Ubuntu" w:ascii="Ubuntu" w:hAnsi="Ubuntu"/>
+          <w:b/>
+        </w:rPr>
+        <w:t xml:space="preserve">Dear </w:t>
+      </w:r>
+      <w:r>
+        <w:rPr>
+          <w:rFonts w:eastAsia="Ubuntu" w:cs="Ubuntu" w:ascii="Ubuntu" w:hAnsi="Ubuntu"/>
+          <w:b/>
+          <w:color w:val="auto"/>
+          <w:kern w:val="0"/>
+          <w:sz w:val="22"/>
+          <w:szCs w:val="22"/>
+          <w:lang w:val="hi" w:eastAsia="zh-CN" w:bidi="hi-IN"/>
+        </w:rPr>
+        <w:t>{USERNAME}</w:t>
+      </w:r>
+      <w:r>
+        <w:rPr>
+          <w:rFonts w:eastAsia="Ubuntu" w:cs="Ubuntu" w:ascii="Ubuntu" w:hAnsi="Ubuntu"/>
+          <w:b/>
+        </w:rPr>
+        <w:t>,</w:t>
+      </w:r>
+    </w:p>
+    <w:p>
+      <w:pPr>
+        <w:pStyle w:val="LOnormal"/>
+        <w:rPr>
+          <w:rFonts w:ascii="Ubuntu" w:hAnsi="Ubuntu" w:eastAsia="Ubuntu" w:cs="Ubuntu"/>
+        </w:rPr>
+      </w:pPr>
+      <w:r>
+        <w:rPr>
+          <w:rFonts w:eastAsia="Ubuntu" w:cs="Ubuntu" w:ascii="Ubuntu" w:hAnsi="Ubuntu"/>
+        </w:rPr>
+      </w:r>
+    </w:p>
+    <w:p>
+      <w:pPr>
+        <w:pStyle w:val="LOnormal"/>
         <w:rPr>
           <w:rFonts w:ascii="Ubuntu" w:hAnsi="Ubuntu" w:eastAsia="Ubuntu" w:cs="Ubuntu"/>
         </w:rPr>
@@ -128,20 +155,20 @@
     </w:p>
     <w:p>
       <w:pPr>
-        <w:pStyle w:val="Normal1"/>
-        <w:rPr>
-          <w:rFonts w:ascii="Ubuntu" w:hAnsi="Ubuntu" w:eastAsia="Ubuntu" w:cs="Ubuntu"/>
-        </w:rPr>
-      </w:pPr>
-      <w:r>
-        <w:rPr>
-          <w:rFonts w:eastAsia="Ubuntu" w:cs="Ubuntu" w:ascii="Ubuntu" w:hAnsi="Ubuntu"/>
-        </w:rPr>
-      </w:r>
-    </w:p>
-    <w:p>
-      <w:pPr>
-        <w:pStyle w:val="Normal1"/>
+        <w:pStyle w:val="LOnormal"/>
+        <w:rPr>
+          <w:rFonts w:ascii="Ubuntu" w:hAnsi="Ubuntu" w:eastAsia="Ubuntu" w:cs="Ubuntu"/>
+        </w:rPr>
+      </w:pPr>
+      <w:r>
+        <w:rPr>
+          <w:rFonts w:eastAsia="Ubuntu" w:cs="Ubuntu" w:ascii="Ubuntu" w:hAnsi="Ubuntu"/>
+        </w:rPr>
+      </w:r>
+    </w:p>
+    <w:p>
+      <w:pPr>
+        <w:pStyle w:val="LOnormal"/>
         <w:jc w:val="both"/>
         <w:rPr>
           <w:rFonts w:ascii="Ubuntu" w:hAnsi="Ubuntu" w:eastAsia="Ubuntu" w:cs="Ubuntu"/>
@@ -170,7 +197,7 @@
     </w:p>
     <w:p>
       <w:pPr>
-        <w:pStyle w:val="Normal1"/>
+        <w:pStyle w:val="LOnormal"/>
         <w:jc w:val="both"/>
         <w:rPr>
           <w:rFonts w:ascii="Ubuntu" w:hAnsi="Ubuntu" w:eastAsia="Ubuntu" w:cs="Ubuntu"/>
@@ -184,7 +211,7 @@
     </w:p>
     <w:p>
       <w:pPr>
-        <w:pStyle w:val="Normal1"/>
+        <w:pStyle w:val="LOnormal"/>
         <w:jc w:val="both"/>
         <w:rPr>
           <w:rFonts w:ascii="Ubuntu" w:hAnsi="Ubuntu" w:eastAsia="Ubuntu" w:cs="Ubuntu"/>
@@ -199,7 +226,7 @@
     </w:p>
     <w:p>
       <w:pPr>
-        <w:pStyle w:val="Normal1"/>
+        <w:pStyle w:val="LOnormal"/>
         <w:jc w:val="both"/>
         <w:rPr>
           <w:rFonts w:ascii="Ubuntu" w:hAnsi="Ubuntu" w:eastAsia="Ubuntu" w:cs="Ubuntu"/>
@@ -213,7 +240,7 @@
     </w:p>
     <w:p>
       <w:pPr>
-        <w:pStyle w:val="Normal1"/>
+        <w:pStyle w:val="LOnormal"/>
         <w:jc w:val="both"/>
         <w:rPr>
           <w:rFonts w:ascii="Ubuntu" w:hAnsi="Ubuntu" w:eastAsia="Ubuntu" w:cs="Ubuntu"/>
@@ -256,11 +283,10 @@
     </w:p>
     <w:p>
       <w:pPr>
-        <w:pStyle w:val="Normal1"/>
+        <w:pStyle w:val="LOnormal"/>
         <w:keepNext w:val="false"/>
         <w:keepLines w:val="false"/>
         <w:widowControl/>
-        <w:pBdr/>
         <w:shd w:val="clear" w:fill="auto"/>
         <w:spacing w:lineRule="auto" w:line="276" w:before="0" w:after="0"/>
         <w:ind w:left="0" w:right="0" w:hanging="0"/>
@@ -282,11 +308,10 @@
     </w:p>
     <w:p>
       <w:pPr>
-        <w:pStyle w:val="Normal1"/>
+        <w:pStyle w:val="LOnormal"/>
         <w:keepNext w:val="false"/>
         <w:keepLines w:val="false"/>
         <w:widowControl/>
-        <w:pBdr/>
         <w:shd w:val="clear" w:fill="auto"/>
         <w:spacing w:lineRule="auto" w:line="276" w:before="0" w:after="0"/>
         <w:ind w:left="0" w:right="0" w:hanging="0"/>
@@ -318,11 +343,10 @@
     </w:p>
     <w:p>
       <w:pPr>
-        <w:pStyle w:val="Normal1"/>
+        <w:pStyle w:val="LOnormal"/>
         <w:keepNext w:val="false"/>
         <w:keepLines w:val="false"/>
         <w:widowControl/>
-        <w:pBdr/>
         <w:shd w:val="clear" w:fill="auto"/>
         <w:spacing w:lineRule="auto" w:line="276" w:before="0" w:after="0"/>
         <w:ind w:left="0" w:right="0" w:hanging="0"/>
@@ -339,7 +363,7 @@
     </w:p>
     <w:p>
       <w:pPr>
-        <w:pStyle w:val="Normal1"/>
+        <w:pStyle w:val="LOnormal"/>
         <w:jc w:val="both"/>
         <w:rPr>
           <w:rFonts w:ascii="Ubuntu" w:hAnsi="Ubuntu" w:eastAsia="Ubuntu" w:cs="Ubuntu"/>
@@ -368,7 +392,7 @@
     </w:p>
     <w:p>
       <w:pPr>
-        <w:pStyle w:val="Normal1"/>
+        <w:pStyle w:val="LOnormal"/>
         <w:jc w:val="both"/>
         <w:rPr>
           <w:rFonts w:ascii="Ubuntu" w:hAnsi="Ubuntu" w:eastAsia="Ubuntu" w:cs="Ubuntu"/>
@@ -382,7 +406,7 @@
     </w:p>
     <w:p>
       <w:pPr>
-        <w:pStyle w:val="Normal1"/>
+        <w:pStyle w:val="LOnormal"/>
         <w:jc w:val="both"/>
         <w:rPr>
           <w:rFonts w:ascii="Ubuntu" w:hAnsi="Ubuntu" w:eastAsia="Ubuntu" w:cs="Ubuntu"/>
@@ -399,20 +423,20 @@
     </w:p>
     <w:p>
       <w:pPr>
-        <w:pStyle w:val="Normal1"/>
-        <w:rPr>
-          <w:rFonts w:ascii="Ubuntu" w:hAnsi="Ubuntu" w:eastAsia="Ubuntu" w:cs="Ubuntu"/>
-        </w:rPr>
-      </w:pPr>
-      <w:r>
-        <w:rPr>
-          <w:rFonts w:eastAsia="Ubuntu" w:cs="Ubuntu" w:ascii="Ubuntu" w:hAnsi="Ubuntu"/>
-        </w:rPr>
-      </w:r>
-    </w:p>
-    <w:p>
-      <w:pPr>
-        <w:pStyle w:val="Normal1"/>
+        <w:pStyle w:val="LOnormal"/>
+        <w:rPr>
+          <w:rFonts w:ascii="Ubuntu" w:hAnsi="Ubuntu" w:eastAsia="Ubuntu" w:cs="Ubuntu"/>
+        </w:rPr>
+      </w:pPr>
+      <w:r>
+        <w:rPr>
+          <w:rFonts w:eastAsia="Ubuntu" w:cs="Ubuntu" w:ascii="Ubuntu" w:hAnsi="Ubuntu"/>
+        </w:rPr>
+      </w:r>
+    </w:p>
+    <w:p>
+      <w:pPr>
+        <w:pStyle w:val="LOnormal"/>
         <w:rPr>
           <w:rFonts w:ascii="Ubuntu" w:hAnsi="Ubuntu" w:eastAsia="Ubuntu" w:cs="Ubuntu"/>
         </w:rPr>
@@ -426,7 +450,7 @@
     </w:p>
     <w:p>
       <w:pPr>
-        <w:pStyle w:val="Normal1"/>
+        <w:pStyle w:val="LOnormal"/>
         <w:rPr>
           <w:rFonts w:ascii="Ubuntu" w:hAnsi="Ubuntu" w:eastAsia="Ubuntu" w:cs="Ubuntu"/>
           <w:b/>
@@ -502,7 +526,7 @@
     </w:p>
     <w:p>
       <w:pPr>
-        <w:pStyle w:val="Normal1"/>
+        <w:pStyle w:val="LOnormal"/>
         <w:rPr>
           <w:rFonts w:ascii="Ubuntu" w:hAnsi="Ubuntu" w:eastAsia="Ubuntu" w:cs="Ubuntu"/>
         </w:rPr>
@@ -532,7 +556,7 @@
 <w:ftr xmlns:o="urn:schemas-microsoft-com:office:office" xmlns:r="http://schemas.openxmlformats.org/officeDocument/2006/relationships" xmlns:v="urn:schemas-microsoft-com:vml" xmlns:w="http://schemas.openxmlformats.org/wordprocessingml/2006/main" xmlns:w10="urn:schemas-microsoft-com:office:word" xmlns:wp="http://schemas.openxmlformats.org/drawingml/2006/wordprocessingDrawing" xmlns:wps="http://schemas.microsoft.com/office/word/2010/wordprocessingShape" xmlns:wpg="http://schemas.microsoft.com/office/word/2010/wordprocessingGroup" xmlns:mc="http://schemas.openxmlformats.org/markup-compatibility/2006" xmlns:wp14="http://schemas.microsoft.com/office/word/2010/wordprocessingDrawing" xmlns:w14="http://schemas.microsoft.com/office/word/2010/wordml" mc:Ignorable="w14 wp14">
   <w:p>
     <w:pPr>
-      <w:pStyle w:val="Normal1"/>
+      <w:pStyle w:val="LOnormal"/>
       <w:rPr/>
     </w:pPr>
     <w:r>
@@ -546,7 +570,7 @@
 <w:ftr xmlns:o="urn:schemas-microsoft-com:office:office" xmlns:r="http://schemas.openxmlformats.org/officeDocument/2006/relationships" xmlns:v="urn:schemas-microsoft-com:vml" xmlns:w="http://schemas.openxmlformats.org/wordprocessingml/2006/main" xmlns:w10="urn:schemas-microsoft-com:office:word" xmlns:wp="http://schemas.openxmlformats.org/drawingml/2006/wordprocessingDrawing" xmlns:wps="http://schemas.microsoft.com/office/word/2010/wordprocessingShape" xmlns:wpg="http://schemas.microsoft.com/office/word/2010/wordprocessingGroup" xmlns:mc="http://schemas.openxmlformats.org/markup-compatibility/2006" xmlns:wp14="http://schemas.microsoft.com/office/word/2010/wordprocessingDrawing" xmlns:w14="http://schemas.microsoft.com/office/word/2010/wordml" mc:Ignorable="w14 wp14">
   <w:p>
     <w:pPr>
-      <w:pStyle w:val="Normal1"/>
+      <w:pStyle w:val="LOnormal"/>
       <w:ind w:right="-1275" w:hanging="1260"/>
       <w:rPr>
         <w:sz w:val="12"/>
@@ -559,21 +583,17 @@
         <mc:Choice Requires="wps">
           <w:drawing>
             <wp:inline distT="0" distB="0" distL="0" distR="0">
-              <wp:extent cx="6309995" cy="19685"/>
+              <wp:extent cx="6310630" cy="20320"/>
               <wp:effectExtent l="0" t="0" r="0" b="0"/>
-              <wp:docPr id="3" name=""/>
+              <wp:docPr id="3" name="Rectangle 1"/>
               <a:graphic xmlns:a="http://schemas.openxmlformats.org/drawingml/2006/main">
                 <a:graphicData uri="http://schemas.microsoft.com/office/word/2010/wordprocessingShape">
                   <wps:wsp>
                     <wps:cNvSpPr/>
-                    <wps:nvSpPr>
-                      <wps:cNvPr id="0" name="Rectangle 1"/>
-                      <wps:cNvSpPr/>
-                    </wps:nvSpPr>
                     <wps:spPr>
                       <a:xfrm>
                         <a:off x="0" y="0"/>
-                        <a:ext cx="6309360" cy="19080"/>
+                        <a:ext cx="6310080" cy="19800"/>
                       </a:xfrm>
                       <a:prstGeom prst="rect">
                         <a:avLst/>
@@ -585,6 +605,12 @@
                         <a:noFill/>
                       </a:ln>
                     </wps:spPr>
+                    <wps:style>
+                      <a:lnRef idx="0"/>
+                      <a:fillRef idx="0"/>
+                      <a:effectRef idx="0"/>
+                      <a:fontRef idx="minor"/>
+                    </wps:style>
                     <wps:bodyPr/>
                   </wps:wsp>
                 </a:graphicData>
@@ -597,7 +623,7 @@
         </mc:Choice>
         <mc:Fallback>
           <w:pict>
-            <v:rect id="shape_0" fillcolor="#a0a0a0" stroked="f" style="position:absolute;margin-left:0pt;margin-top:-1.55pt;width:496.75pt;height:1.45pt;v-text-anchor:middle;mso-position-horizontal:center;mso-position-vertical:top">
+            <v:rect id="shape_0" ID="Rectangle 1" fillcolor="#a0a0a0" stroked="f" style="position:absolute;margin-left:0pt;margin-top:-1.6pt;width:496.8pt;height:1.5pt;v-text-anchor:middle;mso-position-vertical:top">
               <w10:wrap type="none"/>
               <v:fill o:detectmouseclick="t" type="solid" color2="#5f5f5f"/>
               <v:stroke color="#3465a4" joinstyle="round" endcap="flat"/>
@@ -625,8 +651,8 @@
     <w:tblGrid>
       <w:gridCol w:w="479"/>
       <w:gridCol w:w="3080"/>
-      <w:gridCol w:w="800"/>
-      <w:gridCol w:w="2541"/>
+      <w:gridCol w:w="799"/>
+      <w:gridCol w:w="2542"/>
       <w:gridCol w:w="450"/>
       <w:gridCol w:w="3449"/>
     </w:tblGrid>
@@ -641,7 +667,7 @@
         </w:tcPr>
         <w:p>
           <w:pPr>
-            <w:pStyle w:val="Normal1"/>
+            <w:pStyle w:val="LOnormal"/>
             <w:widowControl w:val="false"/>
             <w:spacing w:lineRule="auto" w:line="240"/>
             <w:jc w:val="right"/>
@@ -698,7 +724,7 @@
         </w:tcPr>
         <w:p>
           <w:pPr>
-            <w:pStyle w:val="Normal1"/>
+            <w:pStyle w:val="LOnormal"/>
             <w:widowControl w:val="false"/>
             <w:ind w:right="-720" w:firstLine="45"/>
             <w:rPr>
@@ -721,14 +747,14 @@
       </w:tc>
       <w:tc>
         <w:tcPr>
-          <w:tcW w:w="800" w:type="dxa"/>
+          <w:tcW w:w="799" w:type="dxa"/>
           <w:tcBorders/>
           <w:shd w:fill="auto" w:val="clear"/>
           <w:vAlign w:val="center"/>
         </w:tcPr>
         <w:p>
           <w:pPr>
-            <w:pStyle w:val="Normal1"/>
+            <w:pStyle w:val="LOnormal"/>
             <w:widowControl w:val="false"/>
             <w:ind w:hanging="735"/>
             <w:jc w:val="right"/>
@@ -778,14 +804,14 @@
       </w:tc>
       <w:tc>
         <w:tcPr>
-          <w:tcW w:w="2541" w:type="dxa"/>
+          <w:tcW w:w="2542" w:type="dxa"/>
           <w:tcBorders/>
           <w:shd w:fill="auto" w:val="clear"/>
           <w:vAlign w:val="center"/>
         </w:tcPr>
         <w:p>
           <w:pPr>
-            <w:pStyle w:val="Normal1"/>
+            <w:pStyle w:val="LOnormal"/>
             <w:widowControl w:val="false"/>
             <w:ind w:right="-720" w:hanging="0"/>
             <w:rPr>
@@ -815,7 +841,7 @@
         </w:tcPr>
         <w:p>
           <w:pPr>
-            <w:pStyle w:val="Normal1"/>
+            <w:pStyle w:val="LOnormal"/>
             <w:widowControl w:val="false"/>
             <w:spacing w:lineRule="auto" w:line="240"/>
             <w:ind w:left="-330" w:hanging="0"/>
@@ -873,7 +899,7 @@
         </w:tcPr>
         <w:p>
           <w:pPr>
-            <w:pStyle w:val="Normal1"/>
+            <w:pStyle w:val="LOnormal"/>
             <w:widowControl w:val="false"/>
             <w:ind w:right="135" w:firstLine="75"/>
             <w:rPr>
@@ -895,7 +921,7 @@
   </w:tbl>
   <w:p>
     <w:pPr>
-      <w:pStyle w:val="Normal1"/>
+      <w:pStyle w:val="LOnormal"/>
       <w:rPr>
         <w:sz w:val="12"/>
         <w:szCs w:val="12"/>
@@ -915,7 +941,7 @@
 <w:hdr xmlns:o="urn:schemas-microsoft-com:office:office" xmlns:r="http://schemas.openxmlformats.org/officeDocument/2006/relationships" xmlns:v="urn:schemas-microsoft-com:vml" xmlns:w="http://schemas.openxmlformats.org/wordprocessingml/2006/main" xmlns:w10="urn:schemas-microsoft-com:office:word" xmlns:wp="http://schemas.openxmlformats.org/drawingml/2006/wordprocessingDrawing" xmlns:wps="http://schemas.microsoft.com/office/word/2010/wordprocessingShape" xmlns:wpg="http://schemas.microsoft.com/office/word/2010/wordprocessingGroup" xmlns:mc="http://schemas.openxmlformats.org/markup-compatibility/2006" xmlns:wp14="http://schemas.microsoft.com/office/word/2010/wordprocessingDrawing" xmlns:w14="http://schemas.microsoft.com/office/word/2010/wordml" mc:Ignorable="w14 wp14">
   <w:p>
     <w:pPr>
-      <w:pStyle w:val="Normal1"/>
+      <w:pStyle w:val="LOnormal"/>
       <w:rPr/>
     </w:pPr>
     <w:r>
@@ -929,7 +955,7 @@
 <w:hdr xmlns:o="urn:schemas-microsoft-com:office:office" xmlns:r="http://schemas.openxmlformats.org/officeDocument/2006/relationships" xmlns:v="urn:schemas-microsoft-com:vml" xmlns:w="http://schemas.openxmlformats.org/wordprocessingml/2006/main" xmlns:w10="urn:schemas-microsoft-com:office:word" xmlns:wp="http://schemas.openxmlformats.org/drawingml/2006/wordprocessingDrawing" xmlns:wps="http://schemas.microsoft.com/office/word/2010/wordprocessingShape" xmlns:wpg="http://schemas.microsoft.com/office/word/2010/wordprocessingGroup" xmlns:mc="http://schemas.openxmlformats.org/markup-compatibility/2006" xmlns:wp14="http://schemas.microsoft.com/office/word/2010/wordprocessingDrawing" xmlns:w14="http://schemas.microsoft.com/office/word/2010/wordml" mc:Ignorable="w14 wp14">
   <w:p>
     <w:pPr>
-      <w:pStyle w:val="Normal1"/>
+      <w:pStyle w:val="LOnormal"/>
       <w:jc w:val="center"/>
       <w:rPr/>
     </w:pPr>
@@ -976,7 +1002,7 @@
   </w:p>
   <w:p>
     <w:pPr>
-      <w:pStyle w:val="Normal1"/>
+      <w:pStyle w:val="LOnormal"/>
       <w:spacing w:lineRule="auto" w:line="360"/>
       <w:jc w:val="center"/>
       <w:rPr/>
@@ -1013,6 +1039,7 @@
     <w:qFormat/>
     <w:pPr>
       <w:widowControl/>
+      <w:suppressAutoHyphens w:val="true"/>
       <w:bidi w:val="0"/>
       <w:spacing w:lineRule="auto" w:line="276" w:before="0" w:after="0"/>
       <w:jc w:val="left"/>
@@ -1028,8 +1055,8 @@
   </w:style>
   <w:style w:type="paragraph" w:styleId="Heading1">
     <w:name w:val="Heading 1"/>
-    <w:basedOn w:val="Normal1"/>
-    <w:next w:val="Normal1"/>
+    <w:basedOn w:val="LOnormal"/>
+    <w:next w:val="LOnormal"/>
     <w:qFormat/>
     <w:pPr>
       <w:keepNext w:val="true"/>
@@ -1043,8 +1070,8 @@
   </w:style>
   <w:style w:type="paragraph" w:styleId="Heading2">
     <w:name w:val="Heading 2"/>
-    <w:basedOn w:val="Normal1"/>
-    <w:next w:val="Normal1"/>
+    <w:basedOn w:val="LOnormal"/>
+    <w:next w:val="LOnormal"/>
     <w:qFormat/>
     <w:pPr>
       <w:keepNext w:val="true"/>
@@ -1059,8 +1086,8 @@
   </w:style>
   <w:style w:type="paragraph" w:styleId="Heading3">
     <w:name w:val="Heading 3"/>
-    <w:basedOn w:val="Normal1"/>
-    <w:next w:val="Normal1"/>
+    <w:basedOn w:val="LOnormal"/>
+    <w:next w:val="LOnormal"/>
     <w:qFormat/>
     <w:pPr>
       <w:keepNext w:val="true"/>
@@ -1076,8 +1103,8 @@
   </w:style>
   <w:style w:type="paragraph" w:styleId="Heading4">
     <w:name w:val="Heading 4"/>
-    <w:basedOn w:val="Normal1"/>
-    <w:next w:val="Normal1"/>
+    <w:basedOn w:val="LOnormal"/>
+    <w:next w:val="LOnormal"/>
     <w:qFormat/>
     <w:pPr>
       <w:keepNext w:val="true"/>
@@ -1092,8 +1119,8 @@
   </w:style>
   <w:style w:type="paragraph" w:styleId="Heading5">
     <w:name w:val="Heading 5"/>
-    <w:basedOn w:val="Normal1"/>
-    <w:next w:val="Normal1"/>
+    <w:basedOn w:val="LOnormal"/>
+    <w:next w:val="LOnormal"/>
     <w:qFormat/>
     <w:pPr>
       <w:keepNext w:val="true"/>
@@ -1108,8 +1135,8 @@
   </w:style>
   <w:style w:type="paragraph" w:styleId="Heading6">
     <w:name w:val="Heading 6"/>
-    <w:basedOn w:val="Normal1"/>
-    <w:next w:val="Normal1"/>
+    <w:basedOn w:val="LOnormal"/>
+    <w:next w:val="LOnormal"/>
     <w:qFormat/>
     <w:pPr>
       <w:keepNext w:val="true"/>
@@ -1181,11 +1208,12 @@
       <w:rFonts w:cs="Lohit Devanagari"/>
     </w:rPr>
   </w:style>
-  <w:style w:type="paragraph" w:styleId="Normal1" w:default="1">
+  <w:style w:type="paragraph" w:styleId="LOnormal" w:default="1">
     <w:name w:val="LO-normal"/>
     <w:qFormat/>
     <w:pPr>
       <w:widowControl/>
+      <w:suppressAutoHyphens w:val="true"/>
       <w:bidi w:val="0"/>
       <w:spacing w:lineRule="auto" w:line="276" w:before="0" w:after="0"/>
       <w:jc w:val="left"/>
@@ -1201,8 +1229,8 @@
   </w:style>
   <w:style w:type="paragraph" w:styleId="Title">
     <w:name w:val="Title"/>
-    <w:basedOn w:val="Normal1"/>
-    <w:next w:val="Normal1"/>
+    <w:basedOn w:val="LOnormal"/>
+    <w:next w:val="LOnormal"/>
     <w:qFormat/>
     <w:pPr>
       <w:keepNext w:val="true"/>
@@ -1216,8 +1244,8 @@
   </w:style>
   <w:style w:type="paragraph" w:styleId="Subtitle">
     <w:name w:val="Subtitle"/>
-    <w:basedOn w:val="Normal1"/>
-    <w:next w:val="Normal1"/>
+    <w:basedOn w:val="LOnormal"/>
+    <w:next w:val="LOnormal"/>
     <w:qFormat/>
     <w:pPr>
       <w:keepNext w:val="true"/>
